--- a/ResumeCharles_BangertApr30.docx
+++ b/ResumeCharles_BangertApr30.docx
@@ -84,7 +84,21 @@
                                 <w:rFonts w:ascii="Times New Roman"/>
                                 <w:sz w:val="22"/>
                               </w:rPr>
-                              <w:t>Cjbangert108@hotmail.com</w:t>
+                              <w:t>Cj@</w:t>
+                            </w:r>
+                            <w:r>
+                              <w:rPr>
+                                <w:rFonts w:ascii="Times New Roman"/>
+                                <w:sz w:val="22"/>
+                              </w:rPr>
+                              <w:t>cjbangert</w:t>
+                            </w:r>
+                            <w:r>
+                              <w:rPr>
+                                <w:rFonts w:ascii="Times New Roman"/>
+                                <w:sz w:val="22"/>
+                              </w:rPr>
+                              <w:t>.com</w:t>
                             </w:r>
                             <w:r>
                               <w:rPr>
@@ -125,33 +139,13 @@
                                 <w:sz w:val="22"/>
                               </w:rPr>
                             </w:pPr>
-                            <w:proofErr w:type="spellStart"/>
                             <w:r>
                               <w:rPr>
                                 <w:rFonts w:ascii="Times New Roman"/>
                                 <w:sz w:val="22"/>
                               </w:rPr>
-                              <w:t>Github</w:t>
+                              <w:t>Website: cjbangert.com</w:t>
                             </w:r>
-                            <w:proofErr w:type="spellEnd"/>
-                            <w:r>
-                              <w:rPr>
-                                <w:rFonts w:ascii="Times New Roman"/>
-                                <w:sz w:val="22"/>
-                              </w:rPr>
-                              <w:t>:</w:t>
-                            </w:r>
-                            <w:r>
-                              <w:t xml:space="preserve"> </w:t>
-                            </w:r>
-                            <w:hyperlink r:id="rId8" w:history="1">
-                              <w:r>
-                                <w:rPr>
-                                  <w:rStyle w:val="Hyperlink"/>
-                                </w:rPr>
-                                <w:t>https://github.com/CJBangert/</w:t>
-                              </w:r>
-                            </w:hyperlink>
                             <w:r>
                               <w:rPr>
                                 <w:rFonts w:ascii="Times New Roman"/>
@@ -199,7 +193,21 @@
                           <w:rFonts w:ascii="Times New Roman"/>
                           <w:sz w:val="22"/>
                         </w:rPr>
-                        <w:t>Cjbangert108@hotmail.com</w:t>
+                        <w:t>Cj@</w:t>
+                      </w:r>
+                      <w:r>
+                        <w:rPr>
+                          <w:rFonts w:ascii="Times New Roman"/>
+                          <w:sz w:val="22"/>
+                        </w:rPr>
+                        <w:t>cjbangert</w:t>
+                      </w:r>
+                      <w:r>
+                        <w:rPr>
+                          <w:rFonts w:ascii="Times New Roman"/>
+                          <w:sz w:val="22"/>
+                        </w:rPr>
+                        <w:t>.com</w:t>
                       </w:r>
                       <w:r>
                         <w:rPr>
@@ -240,33 +248,13 @@
                           <w:sz w:val="22"/>
                         </w:rPr>
                       </w:pPr>
-                      <w:proofErr w:type="spellStart"/>
                       <w:r>
                         <w:rPr>
                           <w:rFonts w:ascii="Times New Roman"/>
                           <w:sz w:val="22"/>
                         </w:rPr>
-                        <w:t>Github</w:t>
+                        <w:t>Website: cjbangert.com</w:t>
                       </w:r>
-                      <w:proofErr w:type="spellEnd"/>
-                      <w:r>
-                        <w:rPr>
-                          <w:rFonts w:ascii="Times New Roman"/>
-                          <w:sz w:val="22"/>
-                        </w:rPr>
-                        <w:t>:</w:t>
-                      </w:r>
-                      <w:r>
-                        <w:t xml:space="preserve"> </w:t>
-                      </w:r>
-                      <w:hyperlink r:id="rId9" w:history="1">
-                        <w:r>
-                          <w:rPr>
-                            <w:rStyle w:val="Hyperlink"/>
-                          </w:rPr>
-                          <w:t>https://github.com/CJBangert/</w:t>
-                        </w:r>
-                      </w:hyperlink>
                       <w:r>
                         <w:rPr>
                           <w:rFonts w:ascii="Times New Roman"/>
@@ -456,7 +444,6 @@
                           <a:headEnd/>
                           <a:tailEnd/>
                         </a:ln>
-                        <a:extLst/>
                       </wps:spPr>
                       <wps:style>
                         <a:lnRef idx="1">
@@ -507,6 +494,8 @@
         </w:rPr>
         <w:t>Charles Bangert</w:t>
       </w:r>
+      <w:bookmarkStart w:id="0" w:name="_GoBack"/>
+      <w:bookmarkEnd w:id="0"/>
       <w:r>
         <w:rPr>
           <w:rFonts w:ascii="Times New Roman" w:hAnsi="Times New Roman" w:cs="Times New Roman"/>
@@ -1442,44 +1431,30 @@
         <w:pStyle w:val="Body"/>
         <w:numPr>
           <w:ilvl w:val="0"/>
-          <w:numId w:val="20"/>
+          <w:numId w:val="32"/>
         </w:numPr>
         <w:spacing w:after="0" w:line="240" w:lineRule="auto"/>
         <w:contextualSpacing/>
         <w:rPr>
           <w:rFonts w:ascii="Times New Roman" w:hAnsi="Times New Roman"/>
-          <w:sz w:val="22"/>
-          <w:szCs w:val="22"/>
-        </w:rPr>
-      </w:pPr>
-      <w:r>
-        <w:rPr>
-          <w:rFonts w:ascii="Times New Roman" w:hAnsi="Times New Roman"/>
-          <w:sz w:val="22"/>
-          <w:szCs w:val="22"/>
-        </w:rPr>
-        <w:t xml:space="preserve">Developed, </w:t>
-      </w:r>
-      <w:r>
-        <w:rPr>
-          <w:rFonts w:ascii="Times New Roman" w:hAnsi="Times New Roman"/>
-          <w:color w:val="404040" w:themeColor="text1" w:themeTint="BF"/>
-          <w:sz w:val="22"/>
-          <w:szCs w:val="22"/>
-        </w:rPr>
-        <w:t>tested</w:t>
-      </w:r>
-      <w:r>
-        <w:rPr>
-          <w:rFonts w:ascii="Times New Roman" w:hAnsi="Times New Roman"/>
-          <w:sz w:val="22"/>
-          <w:szCs w:val="22"/>
-        </w:rPr>
-        <w:t xml:space="preserve"> and manufactured a </w:t>
-      </w:r>
-      <w:r>
-        <w:rPr>
-          <w:rFonts w:ascii="Times New Roman" w:hAnsi="Times New Roman"/>
+          <w:color w:val="auto"/>
+          <w:sz w:val="22"/>
+          <w:szCs w:val="22"/>
+        </w:rPr>
+      </w:pPr>
+      <w:r>
+        <w:rPr>
+          <w:rFonts w:ascii="Times New Roman" w:hAnsi="Times New Roman"/>
+          <w:color w:val="auto"/>
+          <w:sz w:val="22"/>
+          <w:szCs w:val="22"/>
+        </w:rPr>
+        <w:t xml:space="preserve">Developed, tested and manufactured a </w:t>
+      </w:r>
+      <w:r>
+        <w:rPr>
+          <w:rFonts w:ascii="Times New Roman" w:hAnsi="Times New Roman"/>
+          <w:color w:val="auto"/>
           <w:sz w:val="22"/>
           <w:szCs w:val="22"/>
         </w:rPr>
@@ -1488,6 +1463,7 @@
       <w:r>
         <w:rPr>
           <w:rFonts w:ascii="Times New Roman" w:hAnsi="Times New Roman"/>
+          <w:color w:val="auto"/>
           <w:sz w:val="22"/>
           <w:szCs w:val="22"/>
         </w:rPr>
@@ -1499,43 +1475,30 @@
         <w:pStyle w:val="Body"/>
         <w:numPr>
           <w:ilvl w:val="0"/>
-          <w:numId w:val="20"/>
+          <w:numId w:val="32"/>
         </w:numPr>
         <w:spacing w:after="0" w:line="240" w:lineRule="auto"/>
         <w:contextualSpacing/>
         <w:rPr>
           <w:rFonts w:ascii="Times New Roman" w:hAnsi="Times New Roman"/>
-          <w:sz w:val="22"/>
-          <w:szCs w:val="22"/>
-        </w:rPr>
-      </w:pPr>
-      <w:r>
-        <w:rPr>
-          <w:rFonts w:ascii="Times New Roman" w:hAnsi="Times New Roman"/>
-          <w:sz w:val="22"/>
-          <w:szCs w:val="22"/>
-        </w:rPr>
-        <w:t xml:space="preserve">Implemented mitigations </w:t>
-      </w:r>
-      <w:r>
-        <w:rPr>
-          <w:rFonts w:ascii="Times New Roman" w:hAnsi="Times New Roman"/>
-          <w:sz w:val="22"/>
-          <w:szCs w:val="22"/>
-        </w:rPr>
-        <w:t xml:space="preserve">in the source code (in C) </w:t>
-      </w:r>
-      <w:r>
-        <w:rPr>
-          <w:rFonts w:ascii="Times New Roman" w:hAnsi="Times New Roman"/>
-          <w:sz w:val="22"/>
-          <w:szCs w:val="22"/>
-        </w:rPr>
-        <w:t>for vulnerabilities exposed by the HP Fortify scan</w:t>
-      </w:r>
-      <w:r>
-        <w:rPr>
-          <w:rFonts w:ascii="Times New Roman" w:hAnsi="Times New Roman"/>
+          <w:color w:val="auto"/>
+          <w:sz w:val="22"/>
+          <w:szCs w:val="22"/>
+        </w:rPr>
+      </w:pPr>
+      <w:r>
+        <w:rPr>
+          <w:rFonts w:ascii="Times New Roman" w:hAnsi="Times New Roman"/>
+          <w:color w:val="auto"/>
+          <w:sz w:val="22"/>
+          <w:szCs w:val="22"/>
+        </w:rPr>
+        <w:t>Implemented mitigations in the source code (in C) for vulnerabilities exposed by the HP Fortify scan</w:t>
+      </w:r>
+      <w:r>
+        <w:rPr>
+          <w:rFonts w:ascii="Times New Roman" w:hAnsi="Times New Roman"/>
+          <w:color w:val="auto"/>
           <w:sz w:val="22"/>
           <w:szCs w:val="22"/>
         </w:rPr>
@@ -1544,6 +1507,7 @@
       <w:r>
         <w:rPr>
           <w:rFonts w:ascii="Times New Roman" w:hAnsi="Times New Roman"/>
+          <w:color w:val="auto"/>
           <w:sz w:val="22"/>
           <w:szCs w:val="22"/>
         </w:rPr>
@@ -1552,6 +1516,7 @@
       <w:r>
         <w:rPr>
           <w:rFonts w:ascii="Times New Roman" w:hAnsi="Times New Roman"/>
+          <w:color w:val="auto"/>
           <w:sz w:val="22"/>
           <w:szCs w:val="22"/>
         </w:rPr>
@@ -1560,6 +1525,7 @@
       <w:r>
         <w:rPr>
           <w:rFonts w:ascii="Times New Roman" w:hAnsi="Times New Roman"/>
+          <w:color w:val="auto"/>
           <w:sz w:val="22"/>
           <w:szCs w:val="22"/>
         </w:rPr>
@@ -1568,6 +1534,7 @@
       <w:r>
         <w:rPr>
           <w:rFonts w:ascii="Times New Roman" w:hAnsi="Times New Roman"/>
+          <w:color w:val="auto"/>
           <w:sz w:val="22"/>
           <w:szCs w:val="22"/>
         </w:rPr>
@@ -1576,6 +1543,7 @@
       <w:r>
         <w:rPr>
           <w:rFonts w:ascii="Times New Roman" w:hAnsi="Times New Roman"/>
+          <w:color w:val="auto"/>
           <w:sz w:val="22"/>
           <w:szCs w:val="22"/>
         </w:rPr>
@@ -1584,6 +1552,7 @@
       <w:r>
         <w:rPr>
           <w:rFonts w:ascii="Times New Roman" w:hAnsi="Times New Roman"/>
+          <w:color w:val="auto"/>
           <w:sz w:val="22"/>
           <w:szCs w:val="22"/>
         </w:rPr>
@@ -1592,10 +1561,380 @@
       <w:r>
         <w:rPr>
           <w:rFonts w:ascii="Times New Roman" w:hAnsi="Times New Roman"/>
+          <w:color w:val="auto"/>
           <w:sz w:val="22"/>
           <w:szCs w:val="22"/>
         </w:rPr>
         <w:t xml:space="preserve"> currently deployed at JSOC, the Pentagon, J6, etc.</w:t>
+      </w:r>
+    </w:p>
+    <w:p>
+      <w:pPr>
+        <w:pStyle w:val="Body"/>
+        <w:spacing w:after="0" w:line="240" w:lineRule="auto"/>
+        <w:contextualSpacing/>
+        <w:rPr>
+          <w:rFonts w:ascii="Times New Roman" w:hAnsi="Times New Roman"/>
+          <w:b/>
+          <w:i/>
+          <w:color w:val="595959" w:themeColor="text1" w:themeTint="A6"/>
+          <w:sz w:val="22"/>
+          <w:szCs w:val="22"/>
+        </w:rPr>
+      </w:pPr>
+      <w:r>
+        <w:rPr>
+          <w:rFonts w:ascii="Times New Roman" w:hAnsi="Times New Roman"/>
+          <w:b/>
+          <w:i/>
+          <w:color w:val="595959" w:themeColor="text1" w:themeTint="A6"/>
+          <w:sz w:val="22"/>
+          <w:szCs w:val="22"/>
+        </w:rPr>
+        <w:t>Adapt OS | Remote</w:t>
+      </w:r>
+      <w:r>
+        <w:rPr>
+          <w:rFonts w:ascii="Times New Roman" w:hAnsi="Times New Roman"/>
+          <w:b/>
+          <w:i/>
+          <w:color w:val="595959" w:themeColor="text1" w:themeTint="A6"/>
+          <w:sz w:val="22"/>
+          <w:szCs w:val="22"/>
+        </w:rPr>
+        <w:t xml:space="preserve"> (Startup)</w:t>
+      </w:r>
+      <w:r>
+        <w:rPr>
+          <w:rFonts w:ascii="Times New Roman" w:hAnsi="Times New Roman"/>
+          <w:b/>
+          <w:i/>
+          <w:color w:val="595959" w:themeColor="text1" w:themeTint="A6"/>
+          <w:sz w:val="22"/>
+          <w:szCs w:val="22"/>
+        </w:rPr>
+        <w:tab/>
+      </w:r>
+      <w:r>
+        <w:rPr>
+          <w:rFonts w:ascii="Times New Roman" w:hAnsi="Times New Roman"/>
+          <w:b/>
+          <w:i/>
+          <w:color w:val="595959" w:themeColor="text1" w:themeTint="A6"/>
+          <w:sz w:val="22"/>
+          <w:szCs w:val="22"/>
+        </w:rPr>
+        <w:tab/>
+      </w:r>
+      <w:r>
+        <w:rPr>
+          <w:rFonts w:ascii="Times New Roman" w:hAnsi="Times New Roman"/>
+          <w:b/>
+          <w:i/>
+          <w:color w:val="595959" w:themeColor="text1" w:themeTint="A6"/>
+          <w:sz w:val="22"/>
+          <w:szCs w:val="22"/>
+        </w:rPr>
+        <w:tab/>
+      </w:r>
+      <w:r>
+        <w:rPr>
+          <w:rFonts w:ascii="Times New Roman" w:hAnsi="Times New Roman"/>
+          <w:b/>
+          <w:i/>
+          <w:color w:val="595959" w:themeColor="text1" w:themeTint="A6"/>
+          <w:sz w:val="22"/>
+          <w:szCs w:val="22"/>
+        </w:rPr>
+        <w:tab/>
+      </w:r>
+      <w:r>
+        <w:rPr>
+          <w:rFonts w:ascii="Times New Roman" w:hAnsi="Times New Roman"/>
+          <w:b/>
+          <w:i/>
+          <w:color w:val="595959" w:themeColor="text1" w:themeTint="A6"/>
+          <w:sz w:val="22"/>
+          <w:szCs w:val="22"/>
+        </w:rPr>
+        <w:tab/>
+      </w:r>
+      <w:r>
+        <w:rPr>
+          <w:rFonts w:ascii="Times New Roman" w:hAnsi="Times New Roman"/>
+          <w:b/>
+          <w:i/>
+          <w:color w:val="595959" w:themeColor="text1" w:themeTint="A6"/>
+          <w:sz w:val="22"/>
+          <w:szCs w:val="22"/>
+        </w:rPr>
+        <w:tab/>
+      </w:r>
+      <w:r>
+        <w:rPr>
+          <w:rFonts w:ascii="Times New Roman" w:hAnsi="Times New Roman"/>
+          <w:b/>
+          <w:i/>
+          <w:color w:val="595959" w:themeColor="text1" w:themeTint="A6"/>
+          <w:sz w:val="22"/>
+          <w:szCs w:val="22"/>
+        </w:rPr>
+        <w:tab/>
+      </w:r>
+      <w:r>
+        <w:rPr>
+          <w:rFonts w:ascii="Times New Roman" w:hAnsi="Times New Roman"/>
+          <w:b/>
+          <w:i/>
+          <w:color w:val="595959" w:themeColor="text1" w:themeTint="A6"/>
+          <w:sz w:val="22"/>
+          <w:szCs w:val="22"/>
+        </w:rPr>
+        <w:tab/>
+      </w:r>
+      <w:r>
+        <w:rPr>
+          <w:rFonts w:ascii="Times New Roman" w:hAnsi="Times New Roman"/>
+          <w:b/>
+          <w:i/>
+          <w:color w:val="595959" w:themeColor="text1" w:themeTint="A6"/>
+          <w:sz w:val="22"/>
+          <w:szCs w:val="22"/>
+        </w:rPr>
+        <w:tab/>
+        <w:t>Spring 2019</w:t>
+      </w:r>
+    </w:p>
+    <w:p>
+      <w:pPr>
+        <w:pStyle w:val="Body"/>
+        <w:spacing w:after="0" w:line="240" w:lineRule="auto"/>
+        <w:contextualSpacing/>
+        <w:rPr>
+          <w:rFonts w:ascii="Times New Roman" w:hAnsi="Times New Roman"/>
+          <w:color w:val="auto"/>
+          <w:sz w:val="22"/>
+          <w:szCs w:val="22"/>
+        </w:rPr>
+      </w:pPr>
+      <w:r>
+        <w:rPr>
+          <w:rFonts w:ascii="Times New Roman" w:hAnsi="Times New Roman"/>
+          <w:color w:val="auto"/>
+          <w:sz w:val="22"/>
+          <w:szCs w:val="22"/>
+        </w:rPr>
+        <w:t xml:space="preserve">Job </w:t>
+      </w:r>
+      <w:r>
+        <w:rPr>
+          <w:rFonts w:ascii="Times New Roman" w:hAnsi="Times New Roman"/>
+          <w:color w:val="auto"/>
+          <w:sz w:val="22"/>
+          <w:szCs w:val="22"/>
+        </w:rPr>
+        <w:t>Title: Software Engineering Intern</w:t>
+      </w:r>
+    </w:p>
+    <w:p>
+      <w:pPr>
+        <w:pStyle w:val="Body"/>
+        <w:numPr>
+          <w:ilvl w:val="0"/>
+          <w:numId w:val="34"/>
+        </w:numPr>
+        <w:spacing w:after="0" w:line="240" w:lineRule="auto"/>
+        <w:contextualSpacing/>
+        <w:rPr>
+          <w:rFonts w:ascii="Times New Roman" w:hAnsi="Times New Roman"/>
+          <w:color w:val="auto"/>
+          <w:sz w:val="22"/>
+          <w:szCs w:val="22"/>
+        </w:rPr>
+      </w:pPr>
+      <w:r>
+        <w:rPr>
+          <w:rFonts w:ascii="Times New Roman" w:hAnsi="Times New Roman"/>
+          <w:color w:val="auto"/>
+          <w:sz w:val="22"/>
+          <w:szCs w:val="22"/>
+        </w:rPr>
+        <w:t xml:space="preserve">Implemented a proprietary lossless compression algorithm in C++ utilizing a Bayesian ladder, competed for the </w:t>
+      </w:r>
+      <w:hyperlink r:id="rId8" w:history="1">
+        <w:r>
+          <w:rPr>
+            <w:rStyle w:val="Hyperlink"/>
+            <w:rFonts w:ascii="Times New Roman" w:hAnsi="Times New Roman"/>
+            <w:color w:val="auto"/>
+            <w:sz w:val="22"/>
+            <w:szCs w:val="26"/>
+          </w:rPr>
+          <w:t>Hutter Prize</w:t>
+        </w:r>
+      </w:hyperlink>
+    </w:p>
+    <w:p>
+      <w:pPr>
+        <w:pStyle w:val="Body"/>
+        <w:spacing w:after="0" w:line="240" w:lineRule="auto"/>
+        <w:contextualSpacing/>
+        <w:rPr>
+          <w:rFonts w:ascii="Times New Roman" w:hAnsi="Times New Roman"/>
+          <w:b/>
+          <w:i/>
+          <w:color w:val="595959" w:themeColor="text1" w:themeTint="A6"/>
+          <w:sz w:val="22"/>
+          <w:szCs w:val="22"/>
+        </w:rPr>
+      </w:pPr>
+      <w:r>
+        <w:rPr>
+          <w:rFonts w:ascii="Times New Roman" w:hAnsi="Times New Roman"/>
+          <w:b/>
+          <w:i/>
+          <w:color w:val="595959" w:themeColor="text1" w:themeTint="A6"/>
+          <w:sz w:val="22"/>
+          <w:szCs w:val="22"/>
+        </w:rPr>
+        <w:t>GP Strategies</w:t>
+      </w:r>
+      <w:r>
+        <w:rPr>
+          <w:rFonts w:ascii="Times New Roman" w:hAnsi="Times New Roman"/>
+          <w:b/>
+          <w:i/>
+          <w:color w:val="595959" w:themeColor="text1" w:themeTint="A6"/>
+          <w:sz w:val="22"/>
+          <w:szCs w:val="22"/>
+        </w:rPr>
+        <w:t>/John Deere</w:t>
+      </w:r>
+      <w:r>
+        <w:rPr>
+          <w:rFonts w:ascii="Times New Roman" w:hAnsi="Times New Roman"/>
+          <w:b/>
+          <w:i/>
+          <w:color w:val="595959" w:themeColor="text1" w:themeTint="A6"/>
+          <w:sz w:val="22"/>
+          <w:szCs w:val="22"/>
+        </w:rPr>
+        <w:t xml:space="preserve"> | Columbia, Maryland</w:t>
+      </w:r>
+      <w:r>
+        <w:rPr>
+          <w:rFonts w:ascii="Times New Roman" w:hAnsi="Times New Roman"/>
+          <w:b/>
+          <w:i/>
+          <w:color w:val="595959" w:themeColor="text1" w:themeTint="A6"/>
+          <w:sz w:val="22"/>
+          <w:szCs w:val="22"/>
+        </w:rPr>
+        <w:tab/>
+      </w:r>
+      <w:r>
+        <w:rPr>
+          <w:rFonts w:ascii="Times New Roman" w:hAnsi="Times New Roman"/>
+          <w:b/>
+          <w:i/>
+          <w:color w:val="595959" w:themeColor="text1" w:themeTint="A6"/>
+          <w:sz w:val="22"/>
+          <w:szCs w:val="22"/>
+        </w:rPr>
+        <w:tab/>
+      </w:r>
+      <w:r>
+        <w:rPr>
+          <w:rFonts w:ascii="Times New Roman" w:hAnsi="Times New Roman"/>
+          <w:b/>
+          <w:i/>
+          <w:color w:val="595959" w:themeColor="text1" w:themeTint="A6"/>
+          <w:sz w:val="22"/>
+          <w:szCs w:val="22"/>
+        </w:rPr>
+        <w:tab/>
+      </w:r>
+      <w:r>
+        <w:rPr>
+          <w:rFonts w:ascii="Times New Roman" w:hAnsi="Times New Roman"/>
+          <w:b/>
+          <w:i/>
+          <w:color w:val="595959" w:themeColor="text1" w:themeTint="A6"/>
+          <w:sz w:val="22"/>
+          <w:szCs w:val="22"/>
+        </w:rPr>
+        <w:tab/>
+      </w:r>
+      <w:r>
+        <w:rPr>
+          <w:rFonts w:ascii="Times New Roman" w:hAnsi="Times New Roman"/>
+          <w:b/>
+          <w:i/>
+          <w:color w:val="595959" w:themeColor="text1" w:themeTint="A6"/>
+          <w:sz w:val="22"/>
+          <w:szCs w:val="22"/>
+        </w:rPr>
+        <w:tab/>
+      </w:r>
+      <w:r>
+        <w:rPr>
+          <w:rFonts w:ascii="Times New Roman" w:hAnsi="Times New Roman"/>
+          <w:b/>
+          <w:i/>
+          <w:color w:val="595959" w:themeColor="text1" w:themeTint="A6"/>
+          <w:sz w:val="22"/>
+          <w:szCs w:val="22"/>
+        </w:rPr>
+        <w:tab/>
+        <w:t>Summer 2019</w:t>
+      </w:r>
+    </w:p>
+    <w:p>
+      <w:pPr>
+        <w:pStyle w:val="Body"/>
+        <w:spacing w:after="0" w:line="240" w:lineRule="auto"/>
+        <w:contextualSpacing/>
+        <w:rPr>
+          <w:rFonts w:ascii="Times New Roman" w:hAnsi="Times New Roman"/>
+          <w:color w:val="auto"/>
+          <w:sz w:val="22"/>
+          <w:szCs w:val="22"/>
+        </w:rPr>
+      </w:pPr>
+      <w:r>
+        <w:rPr>
+          <w:rFonts w:ascii="Times New Roman" w:hAnsi="Times New Roman"/>
+          <w:color w:val="auto"/>
+          <w:sz w:val="22"/>
+          <w:szCs w:val="22"/>
+        </w:rPr>
+        <w:t>Job Title: Contract Software Engineer</w:t>
+      </w:r>
+    </w:p>
+    <w:p>
+      <w:pPr>
+        <w:pStyle w:val="Body"/>
+        <w:numPr>
+          <w:ilvl w:val="0"/>
+          <w:numId w:val="32"/>
+        </w:numPr>
+        <w:spacing w:after="0" w:line="240" w:lineRule="auto"/>
+        <w:contextualSpacing/>
+        <w:rPr>
+          <w:rFonts w:ascii="Times New Roman" w:hAnsi="Times New Roman"/>
+          <w:color w:val="auto"/>
+          <w:sz w:val="22"/>
+          <w:szCs w:val="22"/>
+        </w:rPr>
+      </w:pPr>
+      <w:r>
+        <w:rPr>
+          <w:rFonts w:ascii="Times New Roman" w:hAnsi="Times New Roman"/>
+          <w:color w:val="auto"/>
+          <w:sz w:val="22"/>
+          <w:szCs w:val="22"/>
+        </w:rPr>
+        <w:t>Charged with developing and maintaining the Integration Test suite (Java with Spring libraries, Gherkin) for the John Deere Custom Performance platform</w:t>
       </w:r>
     </w:p>
     <w:p>
@@ -1853,7 +2192,7 @@
           <w:sz w:val="22"/>
           <w:szCs w:val="22"/>
         </w:rPr>
-        <w:t>Proficient with Java, C</w:t>
+        <w:t>Java, C</w:t>
       </w:r>
       <w:r>
         <w:rPr>
@@ -1891,25 +2230,16 @@
           <w:sz w:val="22"/>
           <w:szCs w:val="22"/>
         </w:rPr>
-        <w:t>; Fami</w:t>
-      </w:r>
-      <w:r>
-        <w:rPr>
-          <w:rFonts w:ascii="Times New Roman" w:hAnsi="Times New Roman"/>
-          <w:color w:val="auto"/>
-          <w:sz w:val="22"/>
-          <w:szCs w:val="22"/>
-        </w:rPr>
-        <w:t>liar</w:t>
-      </w:r>
-      <w:r>
-        <w:rPr>
-          <w:rFonts w:ascii="Times New Roman" w:hAnsi="Times New Roman"/>
-          <w:color w:val="auto"/>
-          <w:sz w:val="22"/>
-          <w:szCs w:val="22"/>
-        </w:rPr>
-        <w:t xml:space="preserve"> with </w:t>
+        <w:t>,</w:t>
+      </w:r>
+      <w:r>
+        <w:rPr>
+          <w:rFonts w:ascii="Times New Roman" w:hAnsi="Times New Roman"/>
+          <w:color w:val="auto"/>
+          <w:sz w:val="22"/>
+          <w:szCs w:val="22"/>
+        </w:rPr>
+        <w:t xml:space="preserve"> </w:t>
       </w:r>
       <w:r>
         <w:rPr>
@@ -1920,6 +2250,15 @@
         </w:rPr>
         <w:t xml:space="preserve">Python, </w:t>
       </w:r>
+      <w:r>
+        <w:rPr>
+          <w:rFonts w:ascii="Times New Roman" w:hAnsi="Times New Roman"/>
+          <w:color w:val="auto"/>
+          <w:sz w:val="22"/>
+          <w:szCs w:val="22"/>
+        </w:rPr>
+        <w:t xml:space="preserve">SQL, </w:t>
+      </w:r>
       <w:proofErr w:type="spellStart"/>
       <w:r>
         <w:rPr>
@@ -1956,34 +2295,7 @@
           <w:sz w:val="22"/>
           <w:szCs w:val="22"/>
         </w:rPr>
-        <w:t xml:space="preserve"> MIPS and AVR Assembly, C++, </w:t>
-      </w:r>
-      <w:r>
-        <w:rPr>
-          <w:rFonts w:ascii="Times New Roman" w:hAnsi="Times New Roman"/>
-          <w:color w:val="auto"/>
-          <w:sz w:val="22"/>
-          <w:szCs w:val="22"/>
-        </w:rPr>
-        <w:t>SQL</w:t>
-      </w:r>
-      <w:r>
-        <w:rPr>
-          <w:rFonts w:ascii="Times New Roman" w:hAnsi="Times New Roman"/>
-          <w:color w:val="auto"/>
-          <w:sz w:val="22"/>
-          <w:szCs w:val="22"/>
-        </w:rPr>
-        <w:t xml:space="preserve">, </w:t>
-      </w:r>
-      <w:r>
-        <w:rPr>
-          <w:rFonts w:ascii="Times New Roman" w:hAnsi="Times New Roman"/>
-          <w:color w:val="auto"/>
-          <w:sz w:val="22"/>
-          <w:szCs w:val="22"/>
-        </w:rPr>
-        <w:t>HTML,</w:t>
+        <w:t xml:space="preserve"> MIPS and AVR Assembly, C++, HTML,</w:t>
       </w:r>
       <w:r>
         <w:rPr>
@@ -2060,6 +2372,15 @@
           <w:sz w:val="22"/>
           <w:szCs w:val="22"/>
         </w:rPr>
+        <w:t xml:space="preserve">Spring, Gherkin, </w:t>
+      </w:r>
+      <w:r>
+        <w:rPr>
+          <w:rFonts w:ascii="Times New Roman" w:hAnsi="Times New Roman"/>
+          <w:color w:val="auto"/>
+          <w:sz w:val="22"/>
+          <w:szCs w:val="22"/>
+        </w:rPr>
         <w:t xml:space="preserve">Ruby on Rails, </w:t>
       </w:r>
       <w:r>
@@ -2220,7 +2541,7 @@
           <w:sz w:val="22"/>
           <w:szCs w:val="22"/>
         </w:rPr>
-        <w:t>Proficient working with Linux/Unix Operating Systems</w:t>
+        <w:t>Experience with web scraping, data tidying modeling and analysis</w:t>
       </w:r>
     </w:p>
     <w:p>
@@ -2247,25 +2568,16 @@
           <w:sz w:val="22"/>
           <w:szCs w:val="22"/>
         </w:rPr>
-        <w:t>Computer Networks – experience working with UDP video streams and COT feeds, AFT and SFTP file transfer</w:t>
-      </w:r>
-      <w:r>
-        <w:rPr>
-          <w:rFonts w:ascii="Times New Roman" w:hAnsi="Times New Roman"/>
-          <w:color w:val="auto"/>
-          <w:sz w:val="22"/>
-          <w:szCs w:val="22"/>
-        </w:rPr>
-        <w:t xml:space="preserve">, using </w:t>
-      </w:r>
-      <w:r>
-        <w:rPr>
-          <w:rFonts w:ascii="Times New Roman" w:hAnsi="Times New Roman"/>
-          <w:color w:val="auto"/>
-          <w:sz w:val="22"/>
-          <w:szCs w:val="22"/>
-        </w:rPr>
-        <w:t>Linux tools to configure interfaces</w:t>
+        <w:t>Data Science- taking Data Science course using the R language with applications to Machine Learning. Additionally, coursework in Bioinformatics dealing with large data set</w:t>
+      </w:r>
+      <w:r>
+        <w:rPr>
+          <w:rFonts w:ascii="Times New Roman" w:hAnsi="Times New Roman"/>
+          <w:color w:val="auto"/>
+          <w:sz w:val="22"/>
+          <w:szCs w:val="22"/>
+        </w:rPr>
+        <w:t>s</w:t>
       </w:r>
     </w:p>
     <w:p>
@@ -2292,61 +2604,7 @@
           <w:sz w:val="22"/>
           <w:szCs w:val="22"/>
         </w:rPr>
-        <w:t xml:space="preserve">Security – </w:t>
-      </w:r>
-      <w:r>
-        <w:rPr>
-          <w:rFonts w:ascii="Times New Roman" w:hAnsi="Times New Roman"/>
-          <w:color w:val="auto"/>
-          <w:sz w:val="22"/>
-          <w:szCs w:val="22"/>
-        </w:rPr>
-        <w:t>proficient at</w:t>
-      </w:r>
-      <w:r>
-        <w:rPr>
-          <w:rFonts w:ascii="Times New Roman" w:hAnsi="Times New Roman"/>
-          <w:color w:val="auto"/>
-          <w:sz w:val="22"/>
-          <w:szCs w:val="22"/>
-        </w:rPr>
-        <w:t xml:space="preserve"> </w:t>
-      </w:r>
-      <w:r>
-        <w:rPr>
-          <w:rFonts w:ascii="Times New Roman" w:hAnsi="Times New Roman"/>
-          <w:color w:val="auto"/>
-          <w:sz w:val="22"/>
-          <w:szCs w:val="22"/>
-        </w:rPr>
-        <w:t xml:space="preserve">securing web applications from SQL Injection, XSS, </w:t>
-      </w:r>
-      <w:r>
-        <w:rPr>
-          <w:rFonts w:ascii="Times New Roman" w:hAnsi="Times New Roman"/>
-          <w:color w:val="auto"/>
-          <w:sz w:val="22"/>
-          <w:szCs w:val="22"/>
-        </w:rPr>
-        <w:t>Command Injection</w:t>
-      </w:r>
-      <w:r>
-        <w:rPr>
-          <w:rFonts w:ascii="Times New Roman" w:hAnsi="Times New Roman"/>
-          <w:color w:val="auto"/>
-          <w:sz w:val="22"/>
-          <w:szCs w:val="22"/>
-        </w:rPr>
-        <w:t xml:space="preserve">, Directory </w:t>
-      </w:r>
-      <w:r>
-        <w:rPr>
-          <w:rFonts w:ascii="Times New Roman" w:hAnsi="Times New Roman"/>
-          <w:color w:val="auto"/>
-          <w:sz w:val="22"/>
-          <w:szCs w:val="22"/>
-        </w:rPr>
-        <w:t>traversal, etc. vulnerabilities</w:t>
+        <w:t>Proficient working with Linux/Unix Operating Systems</w:t>
       </w:r>
     </w:p>
     <w:p>
@@ -2373,61 +2631,25 @@
           <w:sz w:val="22"/>
           <w:szCs w:val="22"/>
         </w:rPr>
-        <w:t>Experie</w:t>
-      </w:r>
-      <w:r>
-        <w:rPr>
-          <w:rFonts w:ascii="Times New Roman" w:hAnsi="Times New Roman"/>
-          <w:color w:val="auto"/>
-          <w:sz w:val="22"/>
-          <w:szCs w:val="22"/>
-        </w:rPr>
-        <w:t>nce with web scrapin</w:t>
-      </w:r>
-      <w:r>
-        <w:rPr>
-          <w:rFonts w:ascii="Times New Roman" w:hAnsi="Times New Roman"/>
-          <w:color w:val="auto"/>
-          <w:sz w:val="22"/>
-          <w:szCs w:val="22"/>
-        </w:rPr>
-        <w:t>g,</w:t>
-      </w:r>
-      <w:r>
-        <w:rPr>
-          <w:rFonts w:ascii="Times New Roman" w:hAnsi="Times New Roman"/>
-          <w:color w:val="auto"/>
-          <w:sz w:val="22"/>
-          <w:szCs w:val="22"/>
-        </w:rPr>
-        <w:t xml:space="preserve"> data tidying</w:t>
-      </w:r>
-      <w:r>
-        <w:rPr>
-          <w:rFonts w:ascii="Times New Roman" w:hAnsi="Times New Roman"/>
-          <w:color w:val="auto"/>
-          <w:sz w:val="22"/>
-          <w:szCs w:val="22"/>
-        </w:rPr>
-        <w:t xml:space="preserve"> modeling</w:t>
-      </w:r>
-      <w:r>
-        <w:rPr>
-          <w:rFonts w:ascii="Times New Roman" w:hAnsi="Times New Roman"/>
-          <w:color w:val="auto"/>
-          <w:sz w:val="22"/>
-          <w:szCs w:val="22"/>
-        </w:rPr>
-        <w:t xml:space="preserve"> and analysis</w:t>
-      </w:r>
-      <w:r>
-        <w:rPr>
-          <w:rFonts w:ascii="Times New Roman" w:hAnsi="Times New Roman"/>
-          <w:color w:val="auto"/>
-          <w:sz w:val="22"/>
-          <w:szCs w:val="22"/>
-        </w:rPr>
-        <w:t xml:space="preserve"> in the R language</w:t>
+        <w:t>Computer Networks – experience working with UDP video streams and COT feeds, AFT and SFTP file transfer</w:t>
+      </w:r>
+      <w:r>
+        <w:rPr>
+          <w:rFonts w:ascii="Times New Roman" w:hAnsi="Times New Roman"/>
+          <w:color w:val="auto"/>
+          <w:sz w:val="22"/>
+          <w:szCs w:val="22"/>
+        </w:rPr>
+        <w:t xml:space="preserve">, using </w:t>
+      </w:r>
+      <w:r>
+        <w:rPr>
+          <w:rFonts w:ascii="Times New Roman" w:hAnsi="Times New Roman"/>
+          <w:color w:val="auto"/>
+          <w:sz w:val="22"/>
+          <w:szCs w:val="22"/>
+        </w:rPr>
+        <w:t>Linux tools to configure interfaces</w:t>
       </w:r>
     </w:p>
     <w:p>
@@ -2454,73 +2676,8 @@
           <w:sz w:val="22"/>
           <w:szCs w:val="22"/>
         </w:rPr>
-        <w:t xml:space="preserve">Data Science- taking Data Science course using the R language with applications to Machine Learning. Additionally, coursework </w:t>
-      </w:r>
-      <w:r>
-        <w:rPr>
-          <w:rFonts w:ascii="Times New Roman" w:hAnsi="Times New Roman"/>
-          <w:color w:val="auto"/>
-          <w:sz w:val="22"/>
-          <w:szCs w:val="22"/>
-        </w:rPr>
-        <w:t>in</w:t>
-      </w:r>
-      <w:r>
-        <w:rPr>
-          <w:rFonts w:ascii="Times New Roman" w:hAnsi="Times New Roman"/>
-          <w:color w:val="auto"/>
-          <w:sz w:val="22"/>
-          <w:szCs w:val="22"/>
-        </w:rPr>
-        <w:t xml:space="preserve"> </w:t>
-      </w:r>
-      <w:r>
-        <w:rPr>
-          <w:rFonts w:ascii="Times New Roman" w:hAnsi="Times New Roman"/>
-          <w:color w:val="auto"/>
-          <w:sz w:val="22"/>
-          <w:szCs w:val="22"/>
-        </w:rPr>
-        <w:t>B</w:t>
-      </w:r>
-      <w:r>
-        <w:rPr>
-          <w:rFonts w:ascii="Times New Roman" w:hAnsi="Times New Roman"/>
-          <w:color w:val="auto"/>
-          <w:sz w:val="22"/>
-          <w:szCs w:val="22"/>
-        </w:rPr>
-        <w:t xml:space="preserve">ioinformatics dealing with large data sets. </w:t>
-      </w:r>
-    </w:p>
-    <w:p>
-      <w:pPr>
-        <w:pStyle w:val="Body"/>
-        <w:numPr>
-          <w:ilvl w:val="0"/>
-          <w:numId w:val="24"/>
-        </w:numPr>
-        <w:spacing w:after="0" w:line="240" w:lineRule="auto"/>
-        <w:contextualSpacing/>
-        <w:rPr>
-          <w:rFonts w:ascii="Times New Roman" w:hAnsi="Times New Roman"/>
-          <w:b/>
-          <w:color w:val="auto"/>
-          <w:sz w:val="22"/>
-          <w:szCs w:val="22"/>
-        </w:rPr>
-      </w:pPr>
-      <w:r>
-        <w:rPr>
-          <w:rFonts w:ascii="Times New Roman" w:hAnsi="Times New Roman"/>
-          <w:color w:val="auto"/>
-          <w:sz w:val="22"/>
-          <w:szCs w:val="22"/>
-        </w:rPr>
         <w:t xml:space="preserve">Strong command of Object-Oriented Programming and design principals </w:t>
       </w:r>
-      <w:bookmarkStart w:id="0" w:name="_GoBack"/>
-      <w:bookmarkEnd w:id="0"/>
     </w:p>
     <w:p>
       <w:pPr>
@@ -2617,39 +2774,6 @@
         <w:t>Quandl</w:t>
       </w:r>
       <w:proofErr w:type="spellEnd"/>
-    </w:p>
-    <w:p>
-      <w:pPr>
-        <w:pStyle w:val="Body"/>
-        <w:spacing w:after="0" w:line="240" w:lineRule="auto"/>
-        <w:contextualSpacing/>
-        <w:rPr>
-          <w:rFonts w:ascii="Times New Roman" w:hAnsi="Times New Roman"/>
-          <w:color w:val="000000" w:themeColor="text1"/>
-          <w:sz w:val="24"/>
-          <w:szCs w:val="26"/>
-        </w:rPr>
-      </w:pPr>
-      <w:r>
-        <w:rPr>
-          <w:rFonts w:ascii="Times New Roman" w:hAnsi="Times New Roman"/>
-          <w:color w:val="000000" w:themeColor="text1"/>
-          <w:sz w:val="22"/>
-          <w:szCs w:val="26"/>
-        </w:rPr>
-        <w:t xml:space="preserve">url: </w:t>
-      </w:r>
-      <w:hyperlink r:id="rId10" w:history="1">
-        <w:r>
-          <w:rPr>
-            <w:rStyle w:val="Hyperlink"/>
-            <w:rFonts w:ascii="Times New Roman" w:hAnsi="Times New Roman"/>
-            <w:sz w:val="22"/>
-            <w:szCs w:val="26"/>
-          </w:rPr>
-          <w:t>https://github.com/CJBangert/Bitcamp2019</w:t>
-        </w:r>
-      </w:hyperlink>
     </w:p>
     <w:p>
       <w:pPr>
@@ -2788,45 +2912,6 @@
     <w:p>
       <w:pPr>
         <w:pStyle w:val="Body"/>
-        <w:spacing w:after="0" w:line="240" w:lineRule="auto"/>
-        <w:contextualSpacing/>
-        <w:rPr>
-          <w:rFonts w:ascii="Times New Roman" w:hAnsi="Times New Roman"/>
-          <w:color w:val="000000" w:themeColor="text1"/>
-          <w:sz w:val="24"/>
-          <w:szCs w:val="26"/>
-        </w:rPr>
-      </w:pPr>
-      <w:r>
-        <w:rPr>
-          <w:rFonts w:ascii="Times New Roman" w:hAnsi="Times New Roman"/>
-          <w:color w:val="000000" w:themeColor="text1"/>
-          <w:sz w:val="24"/>
-          <w:szCs w:val="26"/>
-        </w:rPr>
-        <w:t>url:</w:t>
-      </w:r>
-      <w:r>
-        <w:rPr>
-          <w:rFonts w:ascii="Times New Roman" w:hAnsi="Times New Roman"/>
-          <w:sz w:val="22"/>
-        </w:rPr>
-        <w:t xml:space="preserve"> </w:t>
-      </w:r>
-      <w:hyperlink r:id="rId11" w:history="1">
-        <w:r>
-          <w:rPr>
-            <w:rStyle w:val="Hyperlink"/>
-            <w:rFonts w:ascii="Times New Roman" w:hAnsi="Times New Roman"/>
-            <w:sz w:val="22"/>
-          </w:rPr>
-          <w:t>https://exercise-database.herokuapp.com/</w:t>
-        </w:r>
-      </w:hyperlink>
-    </w:p>
-    <w:p>
-      <w:pPr>
-        <w:pStyle w:val="Body"/>
         <w:numPr>
           <w:ilvl w:val="0"/>
           <w:numId w:val="30"/>
@@ -2834,10 +2919,12 @@
         <w:spacing w:after="0" w:line="240" w:lineRule="auto"/>
         <w:contextualSpacing/>
         <w:rPr>
+          <w:rStyle w:val="Hyperlink"/>
           <w:rFonts w:ascii="Times New Roman" w:hAnsi="Times New Roman"/>
           <w:color w:val="000000" w:themeColor="text1"/>
           <w:sz w:val="22"/>
           <w:szCs w:val="26"/>
+          <w:u w:val="none"/>
         </w:rPr>
       </w:pPr>
       <w:r>
@@ -2895,7 +2982,7 @@
           <w:rFonts w:ascii="Times New Roman" w:hAnsi="Times New Roman"/>
           <w:b/>
           <w:i/>
-          <w:color w:val="595959" w:themeColor="text1" w:themeTint="A6"/>
+          <w:color w:val="auto"/>
           <w:sz w:val="24"/>
           <w:szCs w:val="26"/>
         </w:rPr>
@@ -2909,8 +2996,9 @@
           <w:sz w:val="24"/>
           <w:szCs w:val="26"/>
         </w:rPr>
-        <w:t xml:space="preserve">Lossless </w:t>
-      </w:r>
+        <w:t xml:space="preserve">Crowdsourced Social Concert </w:t>
+      </w:r>
+      <w:proofErr w:type="spellStart"/>
       <w:r>
         <w:rPr>
           <w:rFonts w:ascii="Times New Roman" w:hAnsi="Times New Roman"/>
@@ -2920,8 +3008,9 @@
           <w:sz w:val="24"/>
           <w:szCs w:val="26"/>
         </w:rPr>
-        <w:t xml:space="preserve">Compression </w:t>
-      </w:r>
+        <w:t>Webapp</w:t>
+      </w:r>
+      <w:proofErr w:type="spellEnd"/>
       <w:r>
         <w:rPr>
           <w:rFonts w:ascii="Times New Roman" w:hAnsi="Times New Roman"/>
@@ -2931,258 +3020,7 @@
           <w:sz w:val="24"/>
           <w:szCs w:val="26"/>
         </w:rPr>
-        <w:t>-</w:t>
-      </w:r>
-      <w:r>
-        <w:rPr>
-          <w:rFonts w:ascii="Times New Roman" w:hAnsi="Times New Roman"/>
-          <w:b/>
-          <w:i/>
-          <w:color w:val="595959" w:themeColor="text1" w:themeTint="A6"/>
-          <w:sz w:val="24"/>
-          <w:szCs w:val="26"/>
-        </w:rPr>
-        <w:t xml:space="preserve"> </w:t>
-      </w:r>
-      <w:r>
-        <w:rPr>
-          <w:rFonts w:ascii="Times New Roman" w:hAnsi="Times New Roman"/>
-          <w:b/>
-          <w:i/>
-          <w:color w:val="595959" w:themeColor="text1" w:themeTint="A6"/>
-          <w:sz w:val="24"/>
-          <w:szCs w:val="26"/>
-        </w:rPr>
-        <w:t xml:space="preserve">C++, </w:t>
-      </w:r>
-      <w:r>
-        <w:rPr>
-          <w:rFonts w:ascii="Times New Roman" w:hAnsi="Times New Roman"/>
-          <w:b/>
-          <w:i/>
-          <w:color w:val="595959" w:themeColor="text1" w:themeTint="A6"/>
-          <w:sz w:val="24"/>
-          <w:szCs w:val="26"/>
-        </w:rPr>
-        <w:t>A</w:t>
-      </w:r>
-      <w:r>
-        <w:rPr>
-          <w:rFonts w:ascii="Times New Roman" w:hAnsi="Times New Roman"/>
-          <w:b/>
-          <w:i/>
-          <w:color w:val="595959" w:themeColor="text1" w:themeTint="A6"/>
-          <w:sz w:val="24"/>
-          <w:szCs w:val="26"/>
-        </w:rPr>
-        <w:t xml:space="preserve">rtificial </w:t>
-      </w:r>
-      <w:r>
-        <w:rPr>
-          <w:rFonts w:ascii="Times New Roman" w:hAnsi="Times New Roman"/>
-          <w:b/>
-          <w:i/>
-          <w:color w:val="595959" w:themeColor="text1" w:themeTint="A6"/>
-          <w:sz w:val="24"/>
-          <w:szCs w:val="26"/>
-        </w:rPr>
-        <w:t>I</w:t>
-      </w:r>
-      <w:r>
-        <w:rPr>
-          <w:rFonts w:ascii="Times New Roman" w:hAnsi="Times New Roman"/>
-          <w:b/>
-          <w:i/>
-          <w:color w:val="595959" w:themeColor="text1" w:themeTint="A6"/>
-          <w:sz w:val="24"/>
-          <w:szCs w:val="26"/>
-        </w:rPr>
-        <w:t>ntelligence</w:t>
-      </w:r>
-      <w:r>
-        <w:rPr>
-          <w:rFonts w:ascii="Times New Roman" w:hAnsi="Times New Roman"/>
-          <w:b/>
-          <w:i/>
-          <w:color w:val="595959" w:themeColor="text1" w:themeTint="A6"/>
-          <w:sz w:val="24"/>
-          <w:szCs w:val="26"/>
-        </w:rPr>
-        <w:t xml:space="preserve"> (</w:t>
-      </w:r>
-      <w:r>
-        <w:rPr>
-          <w:rFonts w:ascii="Times New Roman" w:hAnsi="Times New Roman"/>
-          <w:b/>
-          <w:i/>
-          <w:color w:val="595959" w:themeColor="text1" w:themeTint="A6"/>
-          <w:sz w:val="24"/>
-          <w:szCs w:val="26"/>
-        </w:rPr>
-        <w:t>Bayesian Ladder</w:t>
-      </w:r>
-      <w:r>
-        <w:rPr>
-          <w:rFonts w:ascii="Times New Roman" w:hAnsi="Times New Roman"/>
-          <w:b/>
-          <w:i/>
-          <w:color w:val="595959" w:themeColor="text1" w:themeTint="A6"/>
-          <w:sz w:val="24"/>
-          <w:szCs w:val="26"/>
-        </w:rPr>
-        <w:t>)</w:t>
-      </w:r>
-    </w:p>
-    <w:p>
-      <w:pPr>
-        <w:pStyle w:val="Body"/>
-        <w:numPr>
-          <w:ilvl w:val="0"/>
-          <w:numId w:val="30"/>
-        </w:numPr>
-        <w:spacing w:after="0" w:line="240" w:lineRule="auto"/>
-        <w:contextualSpacing/>
-        <w:rPr>
-          <w:rStyle w:val="Hyperlink"/>
-          <w:rFonts w:ascii="Times New Roman" w:hAnsi="Times New Roman"/>
-          <w:b/>
-          <w:i/>
-          <w:color w:val="auto"/>
-          <w:sz w:val="24"/>
-          <w:szCs w:val="26"/>
-          <w:u w:val="none"/>
-        </w:rPr>
-      </w:pPr>
-      <w:r>
-        <w:rPr>
-          <w:rFonts w:ascii="Times New Roman" w:hAnsi="Times New Roman"/>
-          <w:color w:val="auto"/>
-          <w:sz w:val="22"/>
-          <w:szCs w:val="26"/>
-        </w:rPr>
-        <w:t>competing for</w:t>
-      </w:r>
-      <w:r>
-        <w:rPr>
-          <w:rFonts w:ascii="Times New Roman" w:hAnsi="Times New Roman"/>
-          <w:color w:val="auto"/>
-          <w:sz w:val="22"/>
-          <w:szCs w:val="26"/>
-        </w:rPr>
-        <w:t xml:space="preserve"> the</w:t>
-      </w:r>
-      <w:r>
-        <w:rPr>
-          <w:rFonts w:ascii="Times New Roman" w:hAnsi="Times New Roman"/>
-          <w:color w:val="auto"/>
-          <w:sz w:val="22"/>
-          <w:szCs w:val="26"/>
-        </w:rPr>
-        <w:t xml:space="preserve"> </w:t>
-      </w:r>
-      <w:hyperlink r:id="rId12" w:history="1">
-        <w:r>
-          <w:rPr>
-            <w:rStyle w:val="Hyperlink"/>
-            <w:rFonts w:ascii="Times New Roman" w:hAnsi="Times New Roman"/>
-            <w:color w:val="auto"/>
-            <w:sz w:val="22"/>
-            <w:szCs w:val="26"/>
-          </w:rPr>
-          <w:t>Hutter Prize</w:t>
-        </w:r>
-      </w:hyperlink>
-    </w:p>
-    <w:p>
-      <w:pPr>
-        <w:pStyle w:val="Body"/>
-        <w:spacing w:after="0" w:line="240" w:lineRule="auto"/>
-        <w:contextualSpacing/>
-        <w:rPr>
-          <w:rFonts w:ascii="Times New Roman" w:hAnsi="Times New Roman"/>
-          <w:b/>
-          <w:i/>
-          <w:color w:val="auto"/>
-          <w:sz w:val="24"/>
-          <w:szCs w:val="26"/>
-        </w:rPr>
-      </w:pPr>
-      <w:r>
-        <w:rPr>
-          <w:rFonts w:ascii="Times New Roman" w:hAnsi="Times New Roman"/>
-          <w:b/>
-          <w:i/>
-          <w:color w:val="595959" w:themeColor="text1" w:themeTint="A6"/>
-          <w:sz w:val="24"/>
-          <w:szCs w:val="26"/>
-        </w:rPr>
-        <w:t xml:space="preserve">Crowdsourced Social Concert </w:t>
-      </w:r>
-      <w:proofErr w:type="spellStart"/>
-      <w:r>
-        <w:rPr>
-          <w:rFonts w:ascii="Times New Roman" w:hAnsi="Times New Roman"/>
-          <w:b/>
-          <w:i/>
-          <w:color w:val="595959" w:themeColor="text1" w:themeTint="A6"/>
-          <w:sz w:val="24"/>
-          <w:szCs w:val="26"/>
-        </w:rPr>
-        <w:t>Webapp</w:t>
-      </w:r>
-      <w:proofErr w:type="spellEnd"/>
-      <w:r>
-        <w:rPr>
-          <w:rFonts w:ascii="Times New Roman" w:hAnsi="Times New Roman"/>
-          <w:b/>
-          <w:i/>
-          <w:color w:val="595959" w:themeColor="text1" w:themeTint="A6"/>
-          <w:sz w:val="24"/>
-          <w:szCs w:val="26"/>
-        </w:rPr>
         <w:t xml:space="preserve"> – Node.js, Express.js, MongoDB</w:t>
-      </w:r>
-    </w:p>
-    <w:p>
-      <w:pPr>
-        <w:pStyle w:val="Body"/>
-        <w:spacing w:after="0" w:line="240" w:lineRule="auto"/>
-        <w:contextualSpacing/>
-        <w:rPr>
-          <w:rFonts w:ascii="Times New Roman" w:hAnsi="Times New Roman"/>
-          <w:color w:val="auto"/>
-          <w:sz w:val="24"/>
-          <w:szCs w:val="26"/>
-        </w:rPr>
-      </w:pPr>
-      <w:r>
-        <w:rPr>
-          <w:rFonts w:ascii="Times New Roman" w:hAnsi="Times New Roman"/>
-          <w:color w:val="auto"/>
-          <w:sz w:val="24"/>
-          <w:szCs w:val="26"/>
-        </w:rPr>
-        <w:t xml:space="preserve">url: </w:t>
-      </w:r>
-      <w:hyperlink r:id="rId13" w:history="1">
-        <w:r>
-          <w:rPr>
-            <w:rStyle w:val="Hyperlink"/>
-            <w:rFonts w:ascii="Times New Roman" w:hAnsi="Times New Roman"/>
-            <w:sz w:val="24"/>
-            <w:szCs w:val="26"/>
-          </w:rPr>
-          <w:t>https://soundplow.herokuapp.com</w:t>
-        </w:r>
-      </w:hyperlink>
-      <w:r>
-        <w:rPr>
-          <w:rFonts w:ascii="Times New Roman" w:hAnsi="Times New Roman"/>
-          <w:color w:val="auto"/>
-          <w:sz w:val="24"/>
-          <w:szCs w:val="26"/>
-        </w:rPr>
-        <w:t xml:space="preserve"> </w:t>
       </w:r>
     </w:p>
     <w:p>
@@ -3908,6 +3746,119 @@
     </w:lvl>
   </w:abstractNum>
   <w:abstractNum w:abstractNumId="2" w15:restartNumberingAfterBreak="0">
+    <w:nsid w:val="08362227"/>
+    <w:multiLevelType w:val="hybridMultilevel"/>
+    <w:tmpl w:val="D3A292BC"/>
+    <w:lvl w:ilvl="0" w:tplc="04090001">
+      <w:start w:val="1"/>
+      <w:numFmt w:val="bullet"/>
+      <w:lvlText w:val=""/>
+      <w:lvlJc w:val="left"/>
+      <w:pPr>
+        <w:ind w:left="720" w:hanging="360"/>
+      </w:pPr>
+      <w:rPr>
+        <w:rFonts w:ascii="Symbol" w:hAnsi="Symbol" w:hint="default"/>
+      </w:rPr>
+    </w:lvl>
+    <w:lvl w:ilvl="1" w:tplc="04090003" w:tentative="1">
+      <w:start w:val="1"/>
+      <w:numFmt w:val="bullet"/>
+      <w:lvlText w:val="o"/>
+      <w:lvlJc w:val="left"/>
+      <w:pPr>
+        <w:ind w:left="1440" w:hanging="360"/>
+      </w:pPr>
+      <w:rPr>
+        <w:rFonts w:ascii="Courier New" w:hAnsi="Courier New" w:cs="Courier New" w:hint="default"/>
+      </w:rPr>
+    </w:lvl>
+    <w:lvl w:ilvl="2" w:tplc="04090005" w:tentative="1">
+      <w:start w:val="1"/>
+      <w:numFmt w:val="bullet"/>
+      <w:lvlText w:val=""/>
+      <w:lvlJc w:val="left"/>
+      <w:pPr>
+        <w:ind w:left="2160" w:hanging="360"/>
+      </w:pPr>
+      <w:rPr>
+        <w:rFonts w:ascii="Wingdings" w:hAnsi="Wingdings" w:hint="default"/>
+      </w:rPr>
+    </w:lvl>
+    <w:lvl w:ilvl="3" w:tplc="04090001" w:tentative="1">
+      <w:start w:val="1"/>
+      <w:numFmt w:val="bullet"/>
+      <w:lvlText w:val=""/>
+      <w:lvlJc w:val="left"/>
+      <w:pPr>
+        <w:ind w:left="2880" w:hanging="360"/>
+      </w:pPr>
+      <w:rPr>
+        <w:rFonts w:ascii="Symbol" w:hAnsi="Symbol" w:hint="default"/>
+      </w:rPr>
+    </w:lvl>
+    <w:lvl w:ilvl="4" w:tplc="04090003" w:tentative="1">
+      <w:start w:val="1"/>
+      <w:numFmt w:val="bullet"/>
+      <w:lvlText w:val="o"/>
+      <w:lvlJc w:val="left"/>
+      <w:pPr>
+        <w:ind w:left="3600" w:hanging="360"/>
+      </w:pPr>
+      <w:rPr>
+        <w:rFonts w:ascii="Courier New" w:hAnsi="Courier New" w:cs="Courier New" w:hint="default"/>
+      </w:rPr>
+    </w:lvl>
+    <w:lvl w:ilvl="5" w:tplc="04090005" w:tentative="1">
+      <w:start w:val="1"/>
+      <w:numFmt w:val="bullet"/>
+      <w:lvlText w:val=""/>
+      <w:lvlJc w:val="left"/>
+      <w:pPr>
+        <w:ind w:left="4320" w:hanging="360"/>
+      </w:pPr>
+      <w:rPr>
+        <w:rFonts w:ascii="Wingdings" w:hAnsi="Wingdings" w:hint="default"/>
+      </w:rPr>
+    </w:lvl>
+    <w:lvl w:ilvl="6" w:tplc="04090001" w:tentative="1">
+      <w:start w:val="1"/>
+      <w:numFmt w:val="bullet"/>
+      <w:lvlText w:val=""/>
+      <w:lvlJc w:val="left"/>
+      <w:pPr>
+        <w:ind w:left="5040" w:hanging="360"/>
+      </w:pPr>
+      <w:rPr>
+        <w:rFonts w:ascii="Symbol" w:hAnsi="Symbol" w:hint="default"/>
+      </w:rPr>
+    </w:lvl>
+    <w:lvl w:ilvl="7" w:tplc="04090003" w:tentative="1">
+      <w:start w:val="1"/>
+      <w:numFmt w:val="bullet"/>
+      <w:lvlText w:val="o"/>
+      <w:lvlJc w:val="left"/>
+      <w:pPr>
+        <w:ind w:left="5760" w:hanging="360"/>
+      </w:pPr>
+      <w:rPr>
+        <w:rFonts w:ascii="Courier New" w:hAnsi="Courier New" w:cs="Courier New" w:hint="default"/>
+      </w:rPr>
+    </w:lvl>
+    <w:lvl w:ilvl="8" w:tplc="04090005" w:tentative="1">
+      <w:start w:val="1"/>
+      <w:numFmt w:val="bullet"/>
+      <w:lvlText w:val=""/>
+      <w:lvlJc w:val="left"/>
+      <w:pPr>
+        <w:ind w:left="6480" w:hanging="360"/>
+      </w:pPr>
+      <w:rPr>
+        <w:rFonts w:ascii="Wingdings" w:hAnsi="Wingdings" w:hint="default"/>
+      </w:rPr>
+    </w:lvl>
+  </w:abstractNum>
+  <w:abstractNum w:abstractNumId="3" w15:restartNumberingAfterBreak="0">
     <w:nsid w:val="0A6C766C"/>
     <w:multiLevelType w:val="hybridMultilevel"/>
     <w:tmpl w:val="2DC670E4"/>
@@ -4020,7 +3971,7 @@
       </w:rPr>
     </w:lvl>
   </w:abstractNum>
-  <w:abstractNum w:abstractNumId="3" w15:restartNumberingAfterBreak="0">
+  <w:abstractNum w:abstractNumId="4" w15:restartNumberingAfterBreak="0">
     <w:nsid w:val="0F2822C5"/>
     <w:multiLevelType w:val="hybridMultilevel"/>
     <w:tmpl w:val="5F48E5B8"/>
@@ -4160,7 +4111,7 @@
       </w:rPr>
     </w:lvl>
   </w:abstractNum>
-  <w:abstractNum w:abstractNumId="4" w15:restartNumberingAfterBreak="0">
+  <w:abstractNum w:abstractNumId="5" w15:restartNumberingAfterBreak="0">
     <w:nsid w:val="10AF36E9"/>
     <w:multiLevelType w:val="singleLevel"/>
     <w:tmpl w:val="7E389B74"/>
@@ -4180,7 +4131,7 @@
       </w:rPr>
     </w:lvl>
   </w:abstractNum>
-  <w:abstractNum w:abstractNumId="5" w15:restartNumberingAfterBreak="0">
+  <w:abstractNum w:abstractNumId="6" w15:restartNumberingAfterBreak="0">
     <w:nsid w:val="1AC76AB8"/>
     <w:multiLevelType w:val="hybridMultilevel"/>
     <w:tmpl w:val="C8AAB07A"/>
@@ -4293,7 +4244,7 @@
       </w:rPr>
     </w:lvl>
   </w:abstractNum>
-  <w:abstractNum w:abstractNumId="6" w15:restartNumberingAfterBreak="0">
+  <w:abstractNum w:abstractNumId="7" w15:restartNumberingAfterBreak="0">
     <w:nsid w:val="1DEA5B59"/>
     <w:multiLevelType w:val="hybridMultilevel"/>
     <w:tmpl w:val="0436F358"/>
@@ -4433,7 +4384,7 @@
       </w:rPr>
     </w:lvl>
   </w:abstractNum>
-  <w:abstractNum w:abstractNumId="7" w15:restartNumberingAfterBreak="0">
+  <w:abstractNum w:abstractNumId="8" w15:restartNumberingAfterBreak="0">
     <w:nsid w:val="1E206C5D"/>
     <w:multiLevelType w:val="hybridMultilevel"/>
     <w:tmpl w:val="8A30D3AA"/>
@@ -4546,7 +4497,7 @@
       </w:rPr>
     </w:lvl>
   </w:abstractNum>
-  <w:abstractNum w:abstractNumId="8" w15:restartNumberingAfterBreak="0">
+  <w:abstractNum w:abstractNumId="9" w15:restartNumberingAfterBreak="0">
     <w:nsid w:val="2203142C"/>
     <w:multiLevelType w:val="hybridMultilevel"/>
     <w:tmpl w:val="660AF136"/>
@@ -4659,7 +4610,7 @@
       </w:rPr>
     </w:lvl>
   </w:abstractNum>
-  <w:abstractNum w:abstractNumId="9" w15:restartNumberingAfterBreak="0">
+  <w:abstractNum w:abstractNumId="10" w15:restartNumberingAfterBreak="0">
     <w:nsid w:val="25B30242"/>
     <w:multiLevelType w:val="singleLevel"/>
     <w:tmpl w:val="7E389B74"/>
@@ -4679,7 +4630,7 @@
       </w:rPr>
     </w:lvl>
   </w:abstractNum>
-  <w:abstractNum w:abstractNumId="10" w15:restartNumberingAfterBreak="0">
+  <w:abstractNum w:abstractNumId="11" w15:restartNumberingAfterBreak="0">
     <w:nsid w:val="28F039C5"/>
     <w:multiLevelType w:val="hybridMultilevel"/>
     <w:tmpl w:val="07F81E68"/>
@@ -4792,7 +4743,7 @@
       </w:rPr>
     </w:lvl>
   </w:abstractNum>
-  <w:abstractNum w:abstractNumId="11" w15:restartNumberingAfterBreak="0">
+  <w:abstractNum w:abstractNumId="12" w15:restartNumberingAfterBreak="0">
     <w:nsid w:val="2E390B66"/>
     <w:multiLevelType w:val="hybridMultilevel"/>
     <w:tmpl w:val="04E298A0"/>
@@ -4905,7 +4856,7 @@
       </w:rPr>
     </w:lvl>
   </w:abstractNum>
-  <w:abstractNum w:abstractNumId="12" w15:restartNumberingAfterBreak="0">
+  <w:abstractNum w:abstractNumId="13" w15:restartNumberingAfterBreak="0">
     <w:nsid w:val="31832669"/>
     <w:multiLevelType w:val="hybridMultilevel"/>
     <w:tmpl w:val="6CC2ADE4"/>
@@ -5046,7 +4997,7 @@
       </w:rPr>
     </w:lvl>
   </w:abstractNum>
-  <w:abstractNum w:abstractNumId="13" w15:restartNumberingAfterBreak="0">
+  <w:abstractNum w:abstractNumId="14" w15:restartNumberingAfterBreak="0">
     <w:nsid w:val="37851A14"/>
     <w:multiLevelType w:val="hybridMultilevel"/>
     <w:tmpl w:val="4D4A93D6"/>
@@ -5159,7 +5110,7 @@
       </w:rPr>
     </w:lvl>
   </w:abstractNum>
-  <w:abstractNum w:abstractNumId="14" w15:restartNumberingAfterBreak="0">
+  <w:abstractNum w:abstractNumId="15" w15:restartNumberingAfterBreak="0">
     <w:nsid w:val="3C8E62D0"/>
     <w:multiLevelType w:val="singleLevel"/>
     <w:tmpl w:val="7E389B74"/>
@@ -5179,7 +5130,7 @@
       </w:rPr>
     </w:lvl>
   </w:abstractNum>
-  <w:abstractNum w:abstractNumId="15" w15:restartNumberingAfterBreak="0">
+  <w:abstractNum w:abstractNumId="16" w15:restartNumberingAfterBreak="0">
     <w:nsid w:val="42D52826"/>
     <w:multiLevelType w:val="hybridMultilevel"/>
     <w:tmpl w:val="D7A8D708"/>
@@ -5292,7 +5243,7 @@
       </w:rPr>
     </w:lvl>
   </w:abstractNum>
-  <w:abstractNum w:abstractNumId="16" w15:restartNumberingAfterBreak="0">
+  <w:abstractNum w:abstractNumId="17" w15:restartNumberingAfterBreak="0">
     <w:nsid w:val="51AE5131"/>
     <w:multiLevelType w:val="hybridMultilevel"/>
     <w:tmpl w:val="E14498CA"/>
@@ -5405,7 +5356,7 @@
       </w:rPr>
     </w:lvl>
   </w:abstractNum>
-  <w:abstractNum w:abstractNumId="17" w15:restartNumberingAfterBreak="0">
+  <w:abstractNum w:abstractNumId="18" w15:restartNumberingAfterBreak="0">
     <w:nsid w:val="51C409CE"/>
     <w:multiLevelType w:val="hybridMultilevel"/>
     <w:tmpl w:val="C330C49C"/>
@@ -5518,7 +5469,120 @@
       </w:rPr>
     </w:lvl>
   </w:abstractNum>
-  <w:abstractNum w:abstractNumId="18" w15:restartNumberingAfterBreak="0">
+  <w:abstractNum w:abstractNumId="19" w15:restartNumberingAfterBreak="0">
+    <w:nsid w:val="5478489D"/>
+    <w:multiLevelType w:val="hybridMultilevel"/>
+    <w:tmpl w:val="F468DDF8"/>
+    <w:lvl w:ilvl="0" w:tplc="04090001">
+      <w:start w:val="1"/>
+      <w:numFmt w:val="bullet"/>
+      <w:lvlText w:val=""/>
+      <w:lvlJc w:val="left"/>
+      <w:pPr>
+        <w:ind w:left="720" w:hanging="360"/>
+      </w:pPr>
+      <w:rPr>
+        <w:rFonts w:ascii="Symbol" w:hAnsi="Symbol" w:hint="default"/>
+      </w:rPr>
+    </w:lvl>
+    <w:lvl w:ilvl="1" w:tplc="04090003" w:tentative="1">
+      <w:start w:val="1"/>
+      <w:numFmt w:val="bullet"/>
+      <w:lvlText w:val="o"/>
+      <w:lvlJc w:val="left"/>
+      <w:pPr>
+        <w:ind w:left="1440" w:hanging="360"/>
+      </w:pPr>
+      <w:rPr>
+        <w:rFonts w:ascii="Courier New" w:hAnsi="Courier New" w:cs="Courier New" w:hint="default"/>
+      </w:rPr>
+    </w:lvl>
+    <w:lvl w:ilvl="2" w:tplc="04090005" w:tentative="1">
+      <w:start w:val="1"/>
+      <w:numFmt w:val="bullet"/>
+      <w:lvlText w:val=""/>
+      <w:lvlJc w:val="left"/>
+      <w:pPr>
+        <w:ind w:left="2160" w:hanging="360"/>
+      </w:pPr>
+      <w:rPr>
+        <w:rFonts w:ascii="Wingdings" w:hAnsi="Wingdings" w:hint="default"/>
+      </w:rPr>
+    </w:lvl>
+    <w:lvl w:ilvl="3" w:tplc="04090001" w:tentative="1">
+      <w:start w:val="1"/>
+      <w:numFmt w:val="bullet"/>
+      <w:lvlText w:val=""/>
+      <w:lvlJc w:val="left"/>
+      <w:pPr>
+        <w:ind w:left="2880" w:hanging="360"/>
+      </w:pPr>
+      <w:rPr>
+        <w:rFonts w:ascii="Symbol" w:hAnsi="Symbol" w:hint="default"/>
+      </w:rPr>
+    </w:lvl>
+    <w:lvl w:ilvl="4" w:tplc="04090003" w:tentative="1">
+      <w:start w:val="1"/>
+      <w:numFmt w:val="bullet"/>
+      <w:lvlText w:val="o"/>
+      <w:lvlJc w:val="left"/>
+      <w:pPr>
+        <w:ind w:left="3600" w:hanging="360"/>
+      </w:pPr>
+      <w:rPr>
+        <w:rFonts w:ascii="Courier New" w:hAnsi="Courier New" w:cs="Courier New" w:hint="default"/>
+      </w:rPr>
+    </w:lvl>
+    <w:lvl w:ilvl="5" w:tplc="04090005" w:tentative="1">
+      <w:start w:val="1"/>
+      <w:numFmt w:val="bullet"/>
+      <w:lvlText w:val=""/>
+      <w:lvlJc w:val="left"/>
+      <w:pPr>
+        <w:ind w:left="4320" w:hanging="360"/>
+      </w:pPr>
+      <w:rPr>
+        <w:rFonts w:ascii="Wingdings" w:hAnsi="Wingdings" w:hint="default"/>
+      </w:rPr>
+    </w:lvl>
+    <w:lvl w:ilvl="6" w:tplc="04090001" w:tentative="1">
+      <w:start w:val="1"/>
+      <w:numFmt w:val="bullet"/>
+      <w:lvlText w:val=""/>
+      <w:lvlJc w:val="left"/>
+      <w:pPr>
+        <w:ind w:left="5040" w:hanging="360"/>
+      </w:pPr>
+      <w:rPr>
+        <w:rFonts w:ascii="Symbol" w:hAnsi="Symbol" w:hint="default"/>
+      </w:rPr>
+    </w:lvl>
+    <w:lvl w:ilvl="7" w:tplc="04090003" w:tentative="1">
+      <w:start w:val="1"/>
+      <w:numFmt w:val="bullet"/>
+      <w:lvlText w:val="o"/>
+      <w:lvlJc w:val="left"/>
+      <w:pPr>
+        <w:ind w:left="5760" w:hanging="360"/>
+      </w:pPr>
+      <w:rPr>
+        <w:rFonts w:ascii="Courier New" w:hAnsi="Courier New" w:cs="Courier New" w:hint="default"/>
+      </w:rPr>
+    </w:lvl>
+    <w:lvl w:ilvl="8" w:tplc="04090005" w:tentative="1">
+      <w:start w:val="1"/>
+      <w:numFmt w:val="bullet"/>
+      <w:lvlText w:val=""/>
+      <w:lvlJc w:val="left"/>
+      <w:pPr>
+        <w:ind w:left="6480" w:hanging="360"/>
+      </w:pPr>
+      <w:rPr>
+        <w:rFonts w:ascii="Wingdings" w:hAnsi="Wingdings" w:hint="default"/>
+      </w:rPr>
+    </w:lvl>
+  </w:abstractNum>
+  <w:abstractNum w:abstractNumId="20" w15:restartNumberingAfterBreak="0">
     <w:nsid w:val="58B6796C"/>
     <w:multiLevelType w:val="hybridMultilevel"/>
     <w:tmpl w:val="819E0052"/>
@@ -5631,7 +5695,7 @@
       </w:rPr>
     </w:lvl>
   </w:abstractNum>
-  <w:abstractNum w:abstractNumId="19" w15:restartNumberingAfterBreak="0">
+  <w:abstractNum w:abstractNumId="21" w15:restartNumberingAfterBreak="0">
     <w:nsid w:val="67E20B1A"/>
     <w:multiLevelType w:val="hybridMultilevel"/>
     <w:tmpl w:val="16922114"/>
@@ -5744,7 +5808,7 @@
       </w:rPr>
     </w:lvl>
   </w:abstractNum>
-  <w:abstractNum w:abstractNumId="20" w15:restartNumberingAfterBreak="0">
+  <w:abstractNum w:abstractNumId="22" w15:restartNumberingAfterBreak="0">
     <w:nsid w:val="701950A7"/>
     <w:multiLevelType w:val="hybridMultilevel"/>
     <w:tmpl w:val="BB4CC1BA"/>
@@ -5857,7 +5921,7 @@
       </w:rPr>
     </w:lvl>
   </w:abstractNum>
-  <w:abstractNum w:abstractNumId="21" w15:restartNumberingAfterBreak="0">
+  <w:abstractNum w:abstractNumId="23" w15:restartNumberingAfterBreak="0">
     <w:nsid w:val="73AC69FE"/>
     <w:multiLevelType w:val="hybridMultilevel"/>
     <w:tmpl w:val="1F74EEF6"/>
@@ -5970,7 +6034,7 @@
       </w:rPr>
     </w:lvl>
   </w:abstractNum>
-  <w:abstractNum w:abstractNumId="22" w15:restartNumberingAfterBreak="0">
+  <w:abstractNum w:abstractNumId="24" w15:restartNumberingAfterBreak="0">
     <w:nsid w:val="783D07B1"/>
     <w:multiLevelType w:val="hybridMultilevel"/>
     <w:tmpl w:val="6F1ABDAA"/>
@@ -6084,52 +6148,52 @@
     </w:lvl>
   </w:abstractNum>
   <w:num w:numId="1">
-    <w:abstractNumId w:val="12"/>
+    <w:abstractNumId w:val="13"/>
   </w:num>
   <w:num w:numId="2">
-    <w:abstractNumId w:val="6"/>
+    <w:abstractNumId w:val="7"/>
   </w:num>
   <w:num w:numId="3">
-    <w:abstractNumId w:val="2"/>
+    <w:abstractNumId w:val="3"/>
   </w:num>
   <w:num w:numId="4">
-    <w:abstractNumId w:val="9"/>
+    <w:abstractNumId w:val="10"/>
   </w:num>
   <w:num w:numId="5">
-    <w:abstractNumId w:val="16"/>
+    <w:abstractNumId w:val="17"/>
   </w:num>
   <w:num w:numId="6">
+    <w:abstractNumId w:val="5"/>
+  </w:num>
+  <w:num w:numId="7">
+    <w:abstractNumId w:val="15"/>
+  </w:num>
+  <w:num w:numId="8">
     <w:abstractNumId w:val="4"/>
   </w:num>
-  <w:num w:numId="7">
-    <w:abstractNumId w:val="14"/>
-  </w:num>
-  <w:num w:numId="8">
-    <w:abstractNumId w:val="3"/>
-  </w:num>
   <w:num w:numId="9">
-    <w:abstractNumId w:val="3"/>
+    <w:abstractNumId w:val="4"/>
   </w:num>
   <w:num w:numId="10">
-    <w:abstractNumId w:val="3"/>
+    <w:abstractNumId w:val="4"/>
   </w:num>
   <w:num w:numId="11">
-    <w:abstractNumId w:val="3"/>
+    <w:abstractNumId w:val="4"/>
   </w:num>
   <w:num w:numId="12">
-    <w:abstractNumId w:val="3"/>
+    <w:abstractNumId w:val="4"/>
   </w:num>
   <w:num w:numId="13">
-    <w:abstractNumId w:val="3"/>
+    <w:abstractNumId w:val="4"/>
   </w:num>
   <w:num w:numId="14">
-    <w:abstractNumId w:val="3"/>
+    <w:abstractNumId w:val="4"/>
   </w:num>
   <w:num w:numId="15">
-    <w:abstractNumId w:val="3"/>
+    <w:abstractNumId w:val="4"/>
   </w:num>
   <w:num w:numId="16">
-    <w:abstractNumId w:val="12"/>
+    <w:abstractNumId w:val="13"/>
     <w:lvlOverride w:ilvl="0"/>
     <w:lvlOverride w:ilvl="1"/>
     <w:lvlOverride w:ilvl="2">
@@ -6183,49 +6247,55 @@
     </w:lvlOverride>
   </w:num>
   <w:num w:numId="18">
-    <w:abstractNumId w:val="11"/>
+    <w:abstractNumId w:val="12"/>
   </w:num>
   <w:num w:numId="19">
     <w:abstractNumId w:val="1"/>
   </w:num>
   <w:num w:numId="20">
-    <w:abstractNumId w:val="7"/>
+    <w:abstractNumId w:val="8"/>
   </w:num>
   <w:num w:numId="21">
-    <w:abstractNumId w:val="19"/>
+    <w:abstractNumId w:val="21"/>
   </w:num>
   <w:num w:numId="22">
-    <w:abstractNumId w:val="17"/>
+    <w:abstractNumId w:val="18"/>
   </w:num>
   <w:num w:numId="23">
-    <w:abstractNumId w:val="15"/>
+    <w:abstractNumId w:val="16"/>
   </w:num>
   <w:num w:numId="24">
-    <w:abstractNumId w:val="8"/>
+    <w:abstractNumId w:val="9"/>
   </w:num>
   <w:num w:numId="25">
     <w:abstractNumId w:val="0"/>
   </w:num>
   <w:num w:numId="26">
-    <w:abstractNumId w:val="21"/>
+    <w:abstractNumId w:val="23"/>
   </w:num>
   <w:num w:numId="27">
-    <w:abstractNumId w:val="10"/>
+    <w:abstractNumId w:val="11"/>
   </w:num>
   <w:num w:numId="28">
-    <w:abstractNumId w:val="5"/>
+    <w:abstractNumId w:val="6"/>
   </w:num>
   <w:num w:numId="29">
+    <w:abstractNumId w:val="22"/>
+  </w:num>
+  <w:num w:numId="30">
+    <w:abstractNumId w:val="14"/>
+  </w:num>
+  <w:num w:numId="31">
+    <w:abstractNumId w:val="24"/>
+  </w:num>
+  <w:num w:numId="32">
     <w:abstractNumId w:val="20"/>
   </w:num>
-  <w:num w:numId="30">
-    <w:abstractNumId w:val="13"/>
+  <w:num w:numId="33">
+    <w:abstractNumId w:val="19"/>
   </w:num>
-  <w:num w:numId="31">
-    <w:abstractNumId w:val="22"/>
-  </w:num>
-  <w:num w:numId="32">
-    <w:abstractNumId w:val="18"/>
+  <w:num w:numId="34">
+    <w:abstractNumId w:val="2"/>
   </w:num>
 </w:numbering>
 </file>
@@ -7263,7 +7333,7 @@
 </file>
 
 <file path=customXml/itemProps1.xml><?xml version="1.0" encoding="utf-8"?>
-<ds:datastoreItem xmlns:ds="http://schemas.openxmlformats.org/officeDocument/2006/customXml" ds:itemID="{D8886476-3B21-4259-9E56-99A11676DDBF}">
+<ds:datastoreItem xmlns:ds="http://schemas.openxmlformats.org/officeDocument/2006/customXml" ds:itemID="{32F39067-FD84-4D8C-90FF-486188A50D85}">
   <ds:schemaRefs>
     <ds:schemaRef ds:uri="http://schemas.openxmlformats.org/officeDocument/2006/bibliography"/>
   </ds:schemaRefs>
